--- a/Labs/Lab 05/Lab 05.docx
+++ b/Labs/Lab 05/Lab 05.docx
@@ -202,7 +202,7 @@
         <w:t>10/</w:t>
       </w:r>
       <w:r>
-        <w:t>13</w:t>
+        <w:t>20</w:t>
       </w:r>
       <w:r>
         <w:t>.</w:t>
